--- a/documents/askcoin设计.docx
+++ b/documents/askcoin设计.docx
@@ -115,7 +115,7 @@
           <w:szCs w:val="28"/>
           <w:lang w:val="en-US" w:eastAsia="zh-CN"/>
         </w:rPr>
-        <w:t xml:space="preserve"> 启动页面下方可以一幅图画，表达此项目所相关的主题图片，细节的地方可以自由发挥，类似如下：</w:t>
+        <w:t xml:space="preserve"> 启动页面下方可以一幅图画，表达此项目所相关的主题图片，里面都用英文，不要用中文文字，细节的地方可以自由发挥，类似如下：</w:t>
       </w:r>
     </w:p>
     <w:p>
@@ -257,14 +257,13 @@
           <w:szCs w:val="28"/>
           <w:lang w:val="en-US" w:eastAsia="zh-CN"/>
         </w:rPr>
-        <w:t>当第一次进入app，或连接api节点服务器失败时，就显示如下界面：</w:t>
-      </w:r>
-    </w:p>
-    <w:p>
-      <w:pPr>
-        <w:widowControl w:val="0"/>
-        <w:numPr>
-          <w:ilvl w:val="0"/>
+        <w:t>第一次运行app时，启动画面结束后，会出现用户选择语言的界面，国为app不只是面向中国的用户，可以面向国外，所以至少提供两种语言，供选择，中文和英文，当选择对应的语言后，以后的ui界面上的文字，就要采用对应的语言，当用户选择对应的语言后，前端需要记录下来，以后再进入app的时候，就不再出现这个选择语言的界面了，选择语言的功能，就移到后面的高级菜单分页里去，界面如下：</w:t>
+      </w:r>
+    </w:p>
+    <w:p>
+      <w:pPr>
+        <w:widowControl w:val="0"/>
+        <w:numPr>
           <w:numId w:val="0"/>
         </w:numPr>
         <w:spacing w:line="360" w:lineRule="auto"/>
@@ -273,9 +272,9 @@
       <w:r>
         <w:drawing>
           <wp:inline distT="0" distB="0" distL="114300" distR="114300">
-            <wp:extent cx="3380740" cy="5257165"/>
-            <wp:effectExtent l="0" t="0" r="10160" b="635"/>
-            <wp:docPr id="7" name="图片 6"/>
+            <wp:extent cx="3333115" cy="5114290"/>
+            <wp:effectExtent l="0" t="0" r="635" b="10160"/>
+            <wp:docPr id="4" name="图片 3"/>
             <wp:cNvGraphicFramePr>
               <a:graphicFrameLocks xmlns:a="http://schemas.openxmlformats.org/drawingml/2006/main" noChangeAspect="1"/>
             </wp:cNvGraphicFramePr>
@@ -283,7 +282,7 @@
               <a:graphicData uri="http://schemas.openxmlformats.org/drawingml/2006/picture">
                 <pic:pic xmlns:pic="http://schemas.openxmlformats.org/drawingml/2006/picture">
                   <pic:nvPicPr>
-                    <pic:cNvPr id="7" name="图片 6"/>
+                    <pic:cNvPr id="4" name="图片 3"/>
                     <pic:cNvPicPr>
                       <a:picLocks noChangeAspect="1"/>
                     </pic:cNvPicPr>
@@ -297,7 +296,7 @@
                   <pic:spPr>
                     <a:xfrm>
                       <a:off x="0" y="0"/>
-                      <a:ext cx="3380740" cy="5257165"/>
+                      <a:ext cx="3333115" cy="5114290"/>
                     </a:xfrm>
                     <a:prstGeom prst="rect">
                       <a:avLst/>
@@ -318,41 +317,12 @@
       <w:pPr>
         <w:widowControl w:val="0"/>
         <w:numPr>
-          <w:ilvl w:val="0"/>
-          <w:numId w:val="0"/>
-        </w:numPr>
-        <w:spacing w:line="360" w:lineRule="auto"/>
-        <w:jc w:val="both"/>
-        <w:rPr>
-          <w:rFonts w:hint="eastAsia"/>
-          <w:sz w:val="28"/>
-          <w:szCs w:val="28"/>
-          <w:lang w:val="en-US" w:eastAsia="zh-CN"/>
-        </w:rPr>
-      </w:pPr>
-      <w:r>
-        <w:rPr>
-          <w:rFonts w:hint="eastAsia"/>
-          <w:sz w:val="28"/>
-          <w:szCs w:val="28"/>
-          <w:lang w:val="en-US" w:eastAsia="zh-CN"/>
-        </w:rPr>
-        <w:t>当用户选择了合适的api节点服务器时，就记录下来，下次进入app默认就自动连接该api服务器地址</w:t>
-      </w:r>
-    </w:p>
-    <w:p>
-      <w:pPr>
-        <w:widowControl w:val="0"/>
-        <w:numPr>
-          <w:ilvl w:val="0"/>
-          <w:numId w:val="0"/>
-        </w:numPr>
-        <w:spacing w:line="360" w:lineRule="auto"/>
-        <w:jc w:val="both"/>
-        <w:rPr>
-          <w:rFonts w:hint="eastAsia"/>
-          <w:sz w:val="28"/>
-          <w:szCs w:val="28"/>
+          <w:numId w:val="0"/>
+        </w:numPr>
+        <w:spacing w:line="360" w:lineRule="auto"/>
+        <w:jc w:val="both"/>
+        <w:rPr>
+          <w:rFonts w:hint="eastAsia"/>
           <w:lang w:val="en-US" w:eastAsia="zh-CN"/>
         </w:rPr>
       </w:pPr>
@@ -380,7 +350,130 @@
           <w:szCs w:val="28"/>
           <w:lang w:val="en-US" w:eastAsia="zh-CN"/>
         </w:rPr>
-        <w:t>当用户点击“进入问答社区”时，就在上方一点点显示一个圆形的加载动画，当连接新选择的api节点服务器成功时，即进入下一界面，否则又回到该界面，让用户重新选择新的节点服务器。</w:t>
+        <w:t>当第一次进入app，或连接api节点服务器失败时，就显示如下界面：</w:t>
+      </w:r>
+    </w:p>
+    <w:p>
+      <w:pPr>
+        <w:widowControl w:val="0"/>
+        <w:numPr>
+          <w:ilvl w:val="0"/>
+          <w:numId w:val="0"/>
+        </w:numPr>
+        <w:spacing w:line="360" w:lineRule="auto"/>
+        <w:jc w:val="both"/>
+      </w:pPr>
+      <w:r>
+        <w:drawing>
+          <wp:inline distT="0" distB="0" distL="114300" distR="114300">
+            <wp:extent cx="3333115" cy="5047615"/>
+            <wp:effectExtent l="0" t="0" r="635" b="635"/>
+            <wp:docPr id="11" name="图片 5"/>
+            <wp:cNvGraphicFramePr>
+              <a:graphicFrameLocks xmlns:a="http://schemas.openxmlformats.org/drawingml/2006/main" noChangeAspect="1"/>
+            </wp:cNvGraphicFramePr>
+            <a:graphic xmlns:a="http://schemas.openxmlformats.org/drawingml/2006/main">
+              <a:graphicData uri="http://schemas.openxmlformats.org/drawingml/2006/picture">
+                <pic:pic xmlns:pic="http://schemas.openxmlformats.org/drawingml/2006/picture">
+                  <pic:nvPicPr>
+                    <pic:cNvPr id="11" name="图片 5"/>
+                    <pic:cNvPicPr>
+                      <a:picLocks noChangeAspect="1"/>
+                    </pic:cNvPicPr>
+                  </pic:nvPicPr>
+                  <pic:blipFill>
+                    <a:blip r:embed="rId6"/>
+                    <a:stretch>
+                      <a:fillRect/>
+                    </a:stretch>
+                  </pic:blipFill>
+                  <pic:spPr>
+                    <a:xfrm>
+                      <a:off x="0" y="0"/>
+                      <a:ext cx="3333115" cy="5047615"/>
+                    </a:xfrm>
+                    <a:prstGeom prst="rect">
+                      <a:avLst/>
+                    </a:prstGeom>
+                    <a:noFill/>
+                    <a:ln w="9525">
+                      <a:noFill/>
+                    </a:ln>
+                  </pic:spPr>
+                </pic:pic>
+              </a:graphicData>
+            </a:graphic>
+          </wp:inline>
+        </w:drawing>
+      </w:r>
+    </w:p>
+    <w:p>
+      <w:pPr>
+        <w:widowControl w:val="0"/>
+        <w:numPr>
+          <w:ilvl w:val="0"/>
+          <w:numId w:val="0"/>
+        </w:numPr>
+        <w:spacing w:line="360" w:lineRule="auto"/>
+        <w:jc w:val="both"/>
+        <w:rPr>
+          <w:rFonts w:hint="eastAsia"/>
+          <w:sz w:val="28"/>
+          <w:szCs w:val="28"/>
+          <w:lang w:val="en-US" w:eastAsia="zh-CN"/>
+        </w:rPr>
+      </w:pPr>
+      <w:r>
+        <w:rPr>
+          <w:rFonts w:hint="eastAsia"/>
+          <w:sz w:val="28"/>
+          <w:szCs w:val="28"/>
+          <w:lang w:val="en-US" w:eastAsia="zh-CN"/>
+        </w:rPr>
+        <w:t>当用户选择了合适的api节点服务器时，就记录下来，下次进入app默认就自动连接该api服务器地址，同时，旁边的加、减号，允许用户自己添加api服务器地址到列表中，也可以从列表中删除指定的地址。</w:t>
+      </w:r>
+    </w:p>
+    <w:p>
+      <w:pPr>
+        <w:widowControl w:val="0"/>
+        <w:numPr>
+          <w:ilvl w:val="0"/>
+          <w:numId w:val="0"/>
+        </w:numPr>
+        <w:spacing w:line="360" w:lineRule="auto"/>
+        <w:jc w:val="both"/>
+        <w:rPr>
+          <w:rFonts w:hint="eastAsia"/>
+          <w:sz w:val="28"/>
+          <w:szCs w:val="28"/>
+          <w:lang w:val="en-US" w:eastAsia="zh-CN"/>
+        </w:rPr>
+      </w:pPr>
+    </w:p>
+    <w:p>
+      <w:pPr>
+        <w:widowControl w:val="0"/>
+        <w:numPr>
+          <w:ilvl w:val="0"/>
+          <w:numId w:val="1"/>
+        </w:numPr>
+        <w:spacing w:line="360" w:lineRule="auto"/>
+        <w:jc w:val="both"/>
+        <w:rPr>
+          <w:rFonts w:hint="eastAsia"/>
+          <w:sz w:val="28"/>
+          <w:szCs w:val="28"/>
+          <w:lang w:val="en-US" w:eastAsia="zh-CN"/>
+        </w:rPr>
+      </w:pPr>
+      <w:r>
+        <w:rPr>
+          <w:rFonts w:hint="eastAsia"/>
+          <w:sz w:val="28"/>
+          <w:szCs w:val="28"/>
+          <w:lang w:val="en-US" w:eastAsia="zh-CN"/>
+        </w:rPr>
+        <w:t>当用户点击“进入问答社区”时，就在上方一点点显示一个圆形的加载转圈动画，当连接新选择的api节点服务器成功时，即进入下一界面，否则又回到该界面，让用户重新选择新的节点服务器。</w:t>
       </w:r>
     </w:p>
     <w:p>
@@ -438,7 +531,7 @@
                     </pic:cNvPicPr>
                   </pic:nvPicPr>
                   <pic:blipFill>
-                    <a:blip r:embed="rId6"/>
+                    <a:blip r:embed="rId7"/>
                     <a:stretch>
                       <a:fillRect/>
                     </a:stretch>
@@ -518,7 +611,7 @@
                     </pic:cNvPicPr>
                   </pic:nvPicPr>
                   <pic:blipFill>
-                    <a:blip r:embed="rId7"/>
+                    <a:blip r:embed="rId8"/>
                     <a:stretch>
                       <a:fillRect/>
                     </a:stretch>
@@ -566,7 +659,7 @@
           <w:szCs w:val="28"/>
           <w:lang w:val="en-US" w:eastAsia="zh-CN"/>
         </w:rPr>
-        <w:t>并提示用户，备份钱包（相当于把内存中一些数据保存在本地文件中），保存到本地文件中（此处本地文件保存细节可自由发挥）， 当备份成功时，也会进入app主界面</w:t>
+        <w:t>并提示用户，备份钱包（相当于把内存中一些数据保存在本地文件中），保存到本地文件中（此处本地文件保存细节可自由发挥）， 当备份成功时，也会进入app主界面（记住，一定要备份成功，才允许进入主界面，如果由于各种原因失败了，对话框提示用户）</w:t>
       </w:r>
     </w:p>
     <w:p>
@@ -624,7 +717,7 @@
                     </pic:cNvPicPr>
                   </pic:nvPicPr>
                   <pic:blipFill>
-                    <a:blip r:embed="rId8"/>
+                    <a:blip r:embed="rId9"/>
                     <a:stretch>
                       <a:fillRect/>
                     </a:stretch>
@@ -731,9 +824,9 @@
       <w:r>
         <w:drawing>
           <wp:inline distT="0" distB="0" distL="114300" distR="114300">
-            <wp:extent cx="3218815" cy="5133340"/>
+            <wp:extent cx="3390265" cy="5133340"/>
             <wp:effectExtent l="0" t="0" r="635" b="10160"/>
-            <wp:docPr id="14" name="图片 8"/>
+            <wp:docPr id="17" name="图片 9"/>
             <wp:cNvGraphicFramePr>
               <a:graphicFrameLocks xmlns:a="http://schemas.openxmlformats.org/drawingml/2006/main" noChangeAspect="1"/>
             </wp:cNvGraphicFramePr>
@@ -741,13 +834,13 @@
               <a:graphicData uri="http://schemas.openxmlformats.org/drawingml/2006/picture">
                 <pic:pic xmlns:pic="http://schemas.openxmlformats.org/drawingml/2006/picture">
                   <pic:nvPicPr>
-                    <pic:cNvPr id="14" name="图片 8"/>
+                    <pic:cNvPr id="17" name="图片 9"/>
                     <pic:cNvPicPr>
                       <a:picLocks noChangeAspect="1"/>
                     </pic:cNvPicPr>
                   </pic:nvPicPr>
                   <pic:blipFill>
-                    <a:blip r:embed="rId9"/>
+                    <a:blip r:embed="rId10"/>
                     <a:stretch>
                       <a:fillRect/>
                     </a:stretch>
@@ -755,7 +848,7 @@
                   <pic:spPr>
                     <a:xfrm>
                       <a:off x="0" y="0"/>
-                      <a:ext cx="3218815" cy="5133340"/>
+                      <a:ext cx="3390265" cy="5133340"/>
                     </a:xfrm>
                     <a:prstGeom prst="rect">
                       <a:avLst/>
@@ -771,8 +864,6 @@
           </wp:inline>
         </w:drawing>
       </w:r>
-      <w:bookmarkStart w:id="0" w:name="_GoBack"/>
-      <w:bookmarkEnd w:id="0"/>
     </w:p>
     <w:p>
       <w:pPr>
@@ -797,7 +888,7 @@
           <w:szCs w:val="28"/>
           <w:lang w:val="en-US" w:eastAsia="zh-CN"/>
         </w:rPr>
-        <w:t>主界面默认是选中“抢答”这个图标按钮分页，选中的状态是高亮带色彩，未选中的是浅灰色。当从节点服务器收到其他的用户的实时提问时，会显示在这个主界面中的“抢答”分页里，由于是实时的提问，所以会有滚动的效果，当前最新的提问在最上方，右边需要有滚动条，可以保留100条左右的提问记录。</w:t>
+        <w:t>主界面默认是选中“抢答”这个图标按钮分页，选中的状态是高亮带色彩，未选中的是浅灰色。当从节点服务器收到其他的用户的实时提问时，会显示在这个主界面中的“抢答”分页里，由于是实时的提问，所以会有滚动的效果，当前最新的提问在最上方，右边需要有滚动条，可以保留100条左右的提问记录，右上角，显示用户名，用户id号，帐户的askcoin余额信息。</w:t>
       </w:r>
     </w:p>
     <w:p>
@@ -847,6 +938,7 @@
       <w:pPr>
         <w:widowControl w:val="0"/>
         <w:numPr>
+          <w:ilvl w:val="0"/>
           <w:numId w:val="0"/>
         </w:numPr>
         <w:spacing w:line="360" w:lineRule="auto"/>
@@ -855,9 +947,9 @@
       <w:r>
         <w:drawing>
           <wp:inline distT="0" distB="0" distL="114300" distR="114300">
-            <wp:extent cx="3266440" cy="5133340"/>
-            <wp:effectExtent l="0" t="0" r="10160" b="10160"/>
-            <wp:docPr id="12" name="图片 6"/>
+            <wp:extent cx="3390265" cy="5095240"/>
+            <wp:effectExtent l="0" t="0" r="635" b="10160"/>
+            <wp:docPr id="19" name="图片 11"/>
             <wp:cNvGraphicFramePr>
               <a:graphicFrameLocks xmlns:a="http://schemas.openxmlformats.org/drawingml/2006/main" noChangeAspect="1"/>
             </wp:cNvGraphicFramePr>
@@ -865,13 +957,13 @@
               <a:graphicData uri="http://schemas.openxmlformats.org/drawingml/2006/picture">
                 <pic:pic xmlns:pic="http://schemas.openxmlformats.org/drawingml/2006/picture">
                   <pic:nvPicPr>
-                    <pic:cNvPr id="12" name="图片 6"/>
+                    <pic:cNvPr id="19" name="图片 11"/>
                     <pic:cNvPicPr>
                       <a:picLocks noChangeAspect="1"/>
                     </pic:cNvPicPr>
                   </pic:nvPicPr>
                   <pic:blipFill>
-                    <a:blip r:embed="rId10"/>
+                    <a:blip r:embed="rId11"/>
                     <a:stretch>
                       <a:fillRect/>
                     </a:stretch>
@@ -879,7 +971,7 @@
                   <pic:spPr>
                     <a:xfrm>
                       <a:off x="0" y="0"/>
-                      <a:ext cx="3266440" cy="5133340"/>
+                      <a:ext cx="3390265" cy="5095240"/>
                     </a:xfrm>
                     <a:prstGeom prst="rect">
                       <a:avLst/>
@@ -900,6 +992,7 @@
       <w:pPr>
         <w:widowControl w:val="0"/>
         <w:numPr>
+          <w:ilvl w:val="0"/>
           <w:numId w:val="0"/>
         </w:numPr>
         <w:spacing w:line="360" w:lineRule="auto"/>
@@ -925,6 +1018,7 @@
       <w:pPr>
         <w:widowControl w:val="0"/>
         <w:numPr>
+          <w:ilvl w:val="0"/>
           <w:numId w:val="0"/>
         </w:numPr>
         <w:spacing w:line="360" w:lineRule="auto"/>
@@ -939,9 +1033,9 @@
       <w:r>
         <w:drawing>
           <wp:inline distT="0" distB="0" distL="114300" distR="114300">
-            <wp:extent cx="3571240" cy="5133340"/>
-            <wp:effectExtent l="0" t="0" r="10160" b="10160"/>
-            <wp:docPr id="6" name="图片 5"/>
+            <wp:extent cx="3447415" cy="5152390"/>
+            <wp:effectExtent l="0" t="0" r="635" b="10160"/>
+            <wp:docPr id="27" name="图片 19"/>
             <wp:cNvGraphicFramePr>
               <a:graphicFrameLocks xmlns:a="http://schemas.openxmlformats.org/drawingml/2006/main" noChangeAspect="1"/>
             </wp:cNvGraphicFramePr>
@@ -949,13 +1043,13 @@
               <a:graphicData uri="http://schemas.openxmlformats.org/drawingml/2006/picture">
                 <pic:pic xmlns:pic="http://schemas.openxmlformats.org/drawingml/2006/picture">
                   <pic:nvPicPr>
-                    <pic:cNvPr id="6" name="图片 5"/>
+                    <pic:cNvPr id="27" name="图片 19"/>
                     <pic:cNvPicPr>
                       <a:picLocks noChangeAspect="1"/>
                     </pic:cNvPicPr>
                   </pic:nvPicPr>
                   <pic:blipFill>
-                    <a:blip r:embed="rId11"/>
+                    <a:blip r:embed="rId12"/>
                     <a:stretch>
                       <a:fillRect/>
                     </a:stretch>
@@ -963,7 +1057,7 @@
                   <pic:spPr>
                     <a:xfrm>
                       <a:off x="0" y="0"/>
-                      <a:ext cx="3571240" cy="5133340"/>
+                      <a:ext cx="3447415" cy="5152390"/>
                     </a:xfrm>
                     <a:prstGeom prst="rect">
                       <a:avLst/>
@@ -984,6 +1078,7 @@
       <w:pPr>
         <w:widowControl w:val="0"/>
         <w:numPr>
+          <w:ilvl w:val="0"/>
           <w:numId w:val="0"/>
         </w:numPr>
         <w:spacing w:line="360" w:lineRule="auto"/>
@@ -1045,22 +1140,24 @@
       <w:pPr>
         <w:widowControl w:val="0"/>
         <w:numPr>
-          <w:numId w:val="0"/>
-        </w:numPr>
-        <w:spacing w:line="360" w:lineRule="auto"/>
-        <w:jc w:val="both"/>
-        <w:rPr>
-          <w:rFonts w:hint="eastAsia"/>
-          <w:sz w:val="28"/>
-          <w:szCs w:val="28"/>
-          <w:lang w:val="en-US" w:eastAsia="zh-CN"/>
-        </w:rPr>
-      </w:pPr>
-    </w:p>
-    <w:p>
-      <w:pPr>
-        <w:widowControl w:val="0"/>
-        <w:numPr>
+          <w:ilvl w:val="0"/>
+          <w:numId w:val="0"/>
+        </w:numPr>
+        <w:spacing w:line="360" w:lineRule="auto"/>
+        <w:jc w:val="both"/>
+        <w:rPr>
+          <w:rFonts w:hint="eastAsia"/>
+          <w:sz w:val="28"/>
+          <w:szCs w:val="28"/>
+          <w:lang w:val="en-US" w:eastAsia="zh-CN"/>
+        </w:rPr>
+      </w:pPr>
+    </w:p>
+    <w:p>
+      <w:pPr>
+        <w:widowControl w:val="0"/>
+        <w:numPr>
+          <w:ilvl w:val="0"/>
           <w:numId w:val="0"/>
         </w:numPr>
         <w:spacing w:line="360" w:lineRule="auto"/>
@@ -1113,22 +1210,24 @@
       <w:pPr>
         <w:widowControl w:val="0"/>
         <w:numPr>
-          <w:numId w:val="0"/>
-        </w:numPr>
-        <w:spacing w:line="360" w:lineRule="auto"/>
-        <w:jc w:val="both"/>
-        <w:rPr>
-          <w:rFonts w:hint="eastAsia"/>
-          <w:sz w:val="28"/>
-          <w:szCs w:val="28"/>
-          <w:lang w:val="en-US" w:eastAsia="zh-CN"/>
-        </w:rPr>
-      </w:pPr>
-    </w:p>
-    <w:p>
-      <w:pPr>
-        <w:widowControl w:val="0"/>
-        <w:numPr>
+          <w:ilvl w:val="0"/>
+          <w:numId w:val="0"/>
+        </w:numPr>
+        <w:spacing w:line="360" w:lineRule="auto"/>
+        <w:jc w:val="both"/>
+        <w:rPr>
+          <w:rFonts w:hint="eastAsia"/>
+          <w:sz w:val="28"/>
+          <w:szCs w:val="28"/>
+          <w:lang w:val="en-US" w:eastAsia="zh-CN"/>
+        </w:rPr>
+      </w:pPr>
+    </w:p>
+    <w:p>
+      <w:pPr>
+        <w:widowControl w:val="0"/>
+        <w:numPr>
+          <w:ilvl w:val="0"/>
           <w:numId w:val="0"/>
         </w:numPr>
         <w:spacing w:line="360" w:lineRule="auto"/>
@@ -1154,21 +1253,22 @@
       <w:pPr>
         <w:widowControl w:val="0"/>
         <w:numPr>
-          <w:numId w:val="0"/>
-        </w:numPr>
-        <w:spacing w:line="360" w:lineRule="auto"/>
-        <w:jc w:val="both"/>
-        <w:rPr>
-          <w:rFonts w:hint="eastAsia" w:eastAsiaTheme="minorEastAsia"/>
+          <w:ilvl w:val="0"/>
+          <w:numId w:val="0"/>
+        </w:numPr>
+        <w:spacing w:line="360" w:lineRule="auto"/>
+        <w:jc w:val="both"/>
+        <w:rPr>
+          <w:rFonts w:hint="eastAsia"/>
           <w:lang w:val="en-US" w:eastAsia="zh-CN"/>
         </w:rPr>
       </w:pPr>
       <w:r>
         <w:drawing>
           <wp:inline distT="0" distB="0" distL="114300" distR="114300">
-            <wp:extent cx="3409315" cy="5133340"/>
+            <wp:extent cx="3371215" cy="5190490"/>
             <wp:effectExtent l="0" t="0" r="635" b="10160"/>
-            <wp:docPr id="5" name="图片 4"/>
+            <wp:docPr id="23" name="图片 15"/>
             <wp:cNvGraphicFramePr>
               <a:graphicFrameLocks xmlns:a="http://schemas.openxmlformats.org/drawingml/2006/main" noChangeAspect="1"/>
             </wp:cNvGraphicFramePr>
@@ -1176,13 +1276,13 @@
               <a:graphicData uri="http://schemas.openxmlformats.org/drawingml/2006/picture">
                 <pic:pic xmlns:pic="http://schemas.openxmlformats.org/drawingml/2006/picture">
                   <pic:nvPicPr>
-                    <pic:cNvPr id="5" name="图片 4"/>
+                    <pic:cNvPr id="23" name="图片 15"/>
                     <pic:cNvPicPr>
                       <a:picLocks noChangeAspect="1"/>
                     </pic:cNvPicPr>
                   </pic:nvPicPr>
                   <pic:blipFill>
-                    <a:blip r:embed="rId12"/>
+                    <a:blip r:embed="rId13"/>
                     <a:stretch>
                       <a:fillRect/>
                     </a:stretch>
@@ -1190,7 +1290,7 @@
                   <pic:spPr>
                     <a:xfrm>
                       <a:off x="0" y="0"/>
-                      <a:ext cx="3409315" cy="5133340"/>
+                      <a:ext cx="3371215" cy="5190490"/>
                     </a:xfrm>
                     <a:prstGeom prst="rect">
                       <a:avLst/>
@@ -1211,24 +1311,8 @@
       <w:pPr>
         <w:widowControl w:val="0"/>
         <w:numPr>
-          <w:numId w:val="0"/>
-        </w:numPr>
-        <w:spacing w:line="360" w:lineRule="auto"/>
-        <w:jc w:val="both"/>
-        <w:rPr>
-          <w:rFonts w:hint="eastAsia"/>
-          <w:sz w:val="28"/>
-          <w:szCs w:val="28"/>
-          <w:lang w:val="en-US" w:eastAsia="zh-CN"/>
-        </w:rPr>
-      </w:pPr>
-    </w:p>
-    <w:p>
-      <w:pPr>
-        <w:widowControl w:val="0"/>
-        <w:numPr>
-          <w:ilvl w:val="0"/>
-          <w:numId w:val="1"/>
+          <w:ilvl w:val="0"/>
+          <w:numId w:val="0"/>
         </w:numPr>
         <w:spacing w:line="360" w:lineRule="auto"/>
         <w:jc w:val="both"/>
@@ -1246,13 +1330,14 @@
           <w:szCs w:val="28"/>
           <w:lang w:val="en-US" w:eastAsia="zh-CN"/>
         </w:rPr>
-        <w:t>转帐界面，如下：</w:t>
-      </w:r>
-    </w:p>
-    <w:p>
-      <w:pPr>
-        <w:widowControl w:val="0"/>
-        <w:numPr>
+        <w:t>如果，想发送表情，点击表情下拉框，旁边会出现，各种表情图列表，如下：</w:t>
+      </w:r>
+    </w:p>
+    <w:p>
+      <w:pPr>
+        <w:widowControl w:val="0"/>
+        <w:numPr>
+          <w:ilvl w:val="0"/>
           <w:numId w:val="0"/>
         </w:numPr>
         <w:spacing w:line="360" w:lineRule="auto"/>
@@ -1261,9 +1346,9 @@
       <w:r>
         <w:drawing>
           <wp:inline distT="0" distB="0" distL="114300" distR="114300">
-            <wp:extent cx="3361690" cy="5161915"/>
-            <wp:effectExtent l="0" t="0" r="10160" b="635"/>
-            <wp:docPr id="13" name="图片 7"/>
+            <wp:extent cx="3304540" cy="5057140"/>
+            <wp:effectExtent l="0" t="0" r="10160" b="10160"/>
+            <wp:docPr id="24" name="图片 16"/>
             <wp:cNvGraphicFramePr>
               <a:graphicFrameLocks xmlns:a="http://schemas.openxmlformats.org/drawingml/2006/main" noChangeAspect="1"/>
             </wp:cNvGraphicFramePr>
@@ -1271,13 +1356,13 @@
               <a:graphicData uri="http://schemas.openxmlformats.org/drawingml/2006/picture">
                 <pic:pic xmlns:pic="http://schemas.openxmlformats.org/drawingml/2006/picture">
                   <pic:nvPicPr>
-                    <pic:cNvPr id="13" name="图片 7"/>
+                    <pic:cNvPr id="24" name="图片 16"/>
                     <pic:cNvPicPr>
                       <a:picLocks noChangeAspect="1"/>
                     </pic:cNvPicPr>
                   </pic:nvPicPr>
                   <pic:blipFill>
-                    <a:blip r:embed="rId13"/>
+                    <a:blip r:embed="rId14"/>
                     <a:stretch>
                       <a:fillRect/>
                     </a:stretch>
@@ -1285,7 +1370,7 @@
                   <pic:spPr>
                     <a:xfrm>
                       <a:off x="0" y="0"/>
-                      <a:ext cx="3361690" cy="5161915"/>
+                      <a:ext cx="3304540" cy="5057140"/>
                     </a:xfrm>
                     <a:prstGeom prst="rect">
                       <a:avLst/>
@@ -1306,21 +1391,25 @@
       <w:pPr>
         <w:widowControl w:val="0"/>
         <w:numPr>
-          <w:numId w:val="0"/>
-        </w:numPr>
-        <w:spacing w:line="360" w:lineRule="auto"/>
-        <w:jc w:val="both"/>
-        <w:rPr>
-          <w:rFonts w:hint="eastAsia"/>
-          <w:lang w:val="en-US" w:eastAsia="zh-CN"/>
-        </w:rPr>
-      </w:pPr>
-    </w:p>
-    <w:p>
-      <w:pPr>
-        <w:widowControl w:val="0"/>
-        <w:numPr>
-          <w:numId w:val="0"/>
+          <w:ilvl w:val="0"/>
+          <w:numId w:val="0"/>
+        </w:numPr>
+        <w:spacing w:line="360" w:lineRule="auto"/>
+        <w:jc w:val="both"/>
+        <w:rPr>
+          <w:rFonts w:hint="eastAsia"/>
+          <w:lang w:val="en-US" w:eastAsia="zh-CN"/>
+        </w:rPr>
+      </w:pPr>
+      <w:bookmarkStart w:id="0" w:name="_GoBack"/>
+      <w:bookmarkEnd w:id="0"/>
+    </w:p>
+    <w:p>
+      <w:pPr>
+        <w:widowControl w:val="0"/>
+        <w:numPr>
+          <w:ilvl w:val="0"/>
+          <w:numId w:val="1"/>
         </w:numPr>
         <w:spacing w:line="360" w:lineRule="auto"/>
         <w:jc w:val="both"/>
@@ -1331,14 +1420,106 @@
           <w:lang w:val="en-US" w:eastAsia="zh-CN"/>
         </w:rPr>
       </w:pPr>
-    </w:p>
-    <w:p>
-      <w:pPr>
-        <w:widowControl w:val="0"/>
-        <w:numPr>
-          <w:numId w:val="0"/>
-        </w:numPr>
-        <w:spacing w:line="360" w:lineRule="auto"/>
+      <w:r>
+        <w:rPr>
+          <w:rFonts w:hint="eastAsia"/>
+          <w:sz w:val="28"/>
+          <w:szCs w:val="28"/>
+          <w:lang w:val="en-US" w:eastAsia="zh-CN"/>
+        </w:rPr>
+        <w:t>转帐界面，如下：</w:t>
+      </w:r>
+    </w:p>
+    <w:p>
+      <w:pPr>
+        <w:widowControl w:val="0"/>
+        <w:numPr>
+          <w:ilvl w:val="0"/>
+          <w:numId w:val="0"/>
+        </w:numPr>
+        <w:spacing w:line="360" w:lineRule="auto"/>
+        <w:jc w:val="both"/>
+      </w:pPr>
+      <w:r>
+        <w:drawing>
+          <wp:inline distT="0" distB="0" distL="114300" distR="114300">
+            <wp:extent cx="3266440" cy="5076190"/>
+            <wp:effectExtent l="0" t="0" r="10160" b="10160"/>
+            <wp:docPr id="25" name="图片 17"/>
+            <wp:cNvGraphicFramePr>
+              <a:graphicFrameLocks xmlns:a="http://schemas.openxmlformats.org/drawingml/2006/main" noChangeAspect="1"/>
+            </wp:cNvGraphicFramePr>
+            <a:graphic xmlns:a="http://schemas.openxmlformats.org/drawingml/2006/main">
+              <a:graphicData uri="http://schemas.openxmlformats.org/drawingml/2006/picture">
+                <pic:pic xmlns:pic="http://schemas.openxmlformats.org/drawingml/2006/picture">
+                  <pic:nvPicPr>
+                    <pic:cNvPr id="25" name="图片 17"/>
+                    <pic:cNvPicPr>
+                      <a:picLocks noChangeAspect="1"/>
+                    </pic:cNvPicPr>
+                  </pic:nvPicPr>
+                  <pic:blipFill>
+                    <a:blip r:embed="rId15"/>
+                    <a:stretch>
+                      <a:fillRect/>
+                    </a:stretch>
+                  </pic:blipFill>
+                  <pic:spPr>
+                    <a:xfrm>
+                      <a:off x="0" y="0"/>
+                      <a:ext cx="3266440" cy="5076190"/>
+                    </a:xfrm>
+                    <a:prstGeom prst="rect">
+                      <a:avLst/>
+                    </a:prstGeom>
+                    <a:noFill/>
+                    <a:ln w="9525">
+                      <a:noFill/>
+                    </a:ln>
+                  </pic:spPr>
+                </pic:pic>
+              </a:graphicData>
+            </a:graphic>
+          </wp:inline>
+        </w:drawing>
+      </w:r>
+    </w:p>
+    <w:p>
+      <w:pPr>
+        <w:widowControl w:val="0"/>
+        <w:numPr>
+          <w:ilvl w:val="0"/>
+          <w:numId w:val="0"/>
+        </w:numPr>
+        <w:spacing w:line="360" w:lineRule="auto"/>
+        <w:ind w:firstLine="420" w:firstLineChars="0"/>
+        <w:jc w:val="both"/>
+        <w:rPr>
+          <w:rFonts w:hint="eastAsia"/>
+          <w:sz w:val="28"/>
+          <w:szCs w:val="28"/>
+          <w:lang w:val="en-US" w:eastAsia="zh-CN"/>
+        </w:rPr>
+      </w:pPr>
+      <w:r>
+        <w:rPr>
+          <w:rFonts w:hint="eastAsia"/>
+          <w:sz w:val="28"/>
+          <w:szCs w:val="28"/>
+          <w:lang w:val="en-US" w:eastAsia="zh-CN"/>
+        </w:rPr>
+        <w:t>当输入收款人时，系统会自动在右边，显示这个帐号对应的id号，这样做的目的，是确保用户输入了正确的帐号。收款人一般会同时告诉发送方，他/她的帐号和id号，这避免了输入错的帐号，转入到其他的人的钱包的情况。</w:t>
+      </w:r>
+    </w:p>
+    <w:p>
+      <w:pPr>
+        <w:widowControl w:val="0"/>
+        <w:numPr>
+          <w:ilvl w:val="0"/>
+          <w:numId w:val="0"/>
+        </w:numPr>
+        <w:spacing w:line="360" w:lineRule="auto"/>
+        <w:ind w:firstLine="420" w:firstLineChars="0"/>
         <w:jc w:val="both"/>
         <w:rPr>
           <w:rFonts w:hint="eastAsia" w:eastAsiaTheme="minorEastAsia"/>
@@ -1347,15 +1528,25 @@
           <w:lang w:val="en-US" w:eastAsia="zh-CN"/>
         </w:rPr>
       </w:pPr>
-    </w:p>
-    <w:p>
-      <w:pPr>
-        <w:widowControl w:val="0"/>
-        <w:numPr>
-          <w:ilvl w:val="0"/>
-          <w:numId w:val="0"/>
-        </w:numPr>
-        <w:spacing w:line="360" w:lineRule="auto"/>
+      <w:r>
+        <w:rPr>
+          <w:rFonts w:hint="eastAsia"/>
+          <w:sz w:val="28"/>
+          <w:szCs w:val="28"/>
+          <w:lang w:val="en-US" w:eastAsia="zh-CN"/>
+        </w:rPr>
+        <w:t>除此之外，转帐界面，还有一个分页“交易历史”，用于记录所有与本帐号相关的交易转帐历史记录，方便用户核对帐户。</w:t>
+      </w:r>
+    </w:p>
+    <w:p>
+      <w:pPr>
+        <w:widowControl w:val="0"/>
+        <w:numPr>
+          <w:ilvl w:val="0"/>
+          <w:numId w:val="0"/>
+        </w:numPr>
+        <w:spacing w:line="360" w:lineRule="auto"/>
+        <w:ind w:firstLine="420" w:firstLineChars="0"/>
         <w:jc w:val="both"/>
         <w:rPr>
           <w:rFonts w:hint="eastAsia" w:eastAsiaTheme="minorEastAsia"/>
@@ -1364,6 +1555,49 @@
           <w:lang w:val="en-US" w:eastAsia="zh-CN"/>
         </w:rPr>
       </w:pPr>
+      <w:r>
+        <w:drawing>
+          <wp:inline distT="0" distB="0" distL="114300" distR="114300">
+            <wp:extent cx="3285490" cy="5095240"/>
+            <wp:effectExtent l="0" t="0" r="10160" b="10160"/>
+            <wp:docPr id="26" name="图片 18"/>
+            <wp:cNvGraphicFramePr>
+              <a:graphicFrameLocks xmlns:a="http://schemas.openxmlformats.org/drawingml/2006/main" noChangeAspect="1"/>
+            </wp:cNvGraphicFramePr>
+            <a:graphic xmlns:a="http://schemas.openxmlformats.org/drawingml/2006/main">
+              <a:graphicData uri="http://schemas.openxmlformats.org/drawingml/2006/picture">
+                <pic:pic xmlns:pic="http://schemas.openxmlformats.org/drawingml/2006/picture">
+                  <pic:nvPicPr>
+                    <pic:cNvPr id="26" name="图片 18"/>
+                    <pic:cNvPicPr>
+                      <a:picLocks noChangeAspect="1"/>
+                    </pic:cNvPicPr>
+                  </pic:nvPicPr>
+                  <pic:blipFill>
+                    <a:blip r:embed="rId16"/>
+                    <a:stretch>
+                      <a:fillRect/>
+                    </a:stretch>
+                  </pic:blipFill>
+                  <pic:spPr>
+                    <a:xfrm>
+                      <a:off x="0" y="0"/>
+                      <a:ext cx="3285490" cy="5095240"/>
+                    </a:xfrm>
+                    <a:prstGeom prst="rect">
+                      <a:avLst/>
+                    </a:prstGeom>
+                    <a:noFill/>
+                    <a:ln w="9525">
+                      <a:noFill/>
+                    </a:ln>
+                  </pic:spPr>
+                </pic:pic>
+              </a:graphicData>
+            </a:graphic>
+          </wp:inline>
+        </w:drawing>
+      </w:r>
     </w:p>
     <w:p>
       <w:pPr>
@@ -1381,6 +1615,117 @@
           <w:lang w:val="en-US" w:eastAsia="zh-CN"/>
         </w:rPr>
       </w:pPr>
+    </w:p>
+    <w:p>
+      <w:pPr>
+        <w:widowControl w:val="0"/>
+        <w:numPr>
+          <w:ilvl w:val="0"/>
+          <w:numId w:val="1"/>
+        </w:numPr>
+        <w:spacing w:line="360" w:lineRule="auto"/>
+        <w:jc w:val="both"/>
+        <w:rPr>
+          <w:rFonts w:hint="eastAsia"/>
+          <w:sz w:val="28"/>
+          <w:szCs w:val="28"/>
+          <w:lang w:val="en-US" w:eastAsia="zh-CN"/>
+        </w:rPr>
+      </w:pPr>
+      <w:r>
+        <w:rPr>
+          <w:rFonts w:hint="eastAsia"/>
+          <w:sz w:val="28"/>
+          <w:szCs w:val="28"/>
+          <w:lang w:val="en-US" w:eastAsia="zh-CN"/>
+        </w:rPr>
+        <w:t>高级界面</w:t>
+      </w:r>
+    </w:p>
+    <w:p>
+      <w:pPr>
+        <w:widowControl w:val="0"/>
+        <w:numPr>
+          <w:numId w:val="0"/>
+        </w:numPr>
+        <w:spacing w:line="360" w:lineRule="auto"/>
+        <w:ind w:firstLine="420" w:firstLineChars="0"/>
+        <w:jc w:val="both"/>
+        <w:rPr>
+          <w:rFonts w:hint="eastAsia" w:eastAsiaTheme="minorEastAsia"/>
+          <w:sz w:val="28"/>
+          <w:szCs w:val="28"/>
+          <w:lang w:val="en-US" w:eastAsia="zh-CN"/>
+        </w:rPr>
+      </w:pPr>
+      <w:r>
+        <w:rPr>
+          <w:rFonts w:hint="eastAsia"/>
+          <w:sz w:val="28"/>
+          <w:szCs w:val="28"/>
+          <w:lang w:val="en-US" w:eastAsia="zh-CN"/>
+        </w:rPr>
+        <w:t>还有一些，现阶段暂时不开发的高级功能，比如投票见证人、修改区块链运行参数等，如果未实现的功能，则在右边写上“该功能暂未实现”，界面如下：</w:t>
+      </w:r>
+    </w:p>
+    <w:p>
+      <w:pPr>
+        <w:widowControl w:val="0"/>
+        <w:numPr>
+          <w:numId w:val="0"/>
+        </w:numPr>
+        <w:spacing w:line="360" w:lineRule="auto"/>
+        <w:jc w:val="both"/>
+        <w:rPr>
+          <w:rFonts w:hint="eastAsia" w:eastAsiaTheme="minorEastAsia"/>
+          <w:sz w:val="28"/>
+          <w:szCs w:val="28"/>
+          <w:lang w:val="en-US" w:eastAsia="zh-CN"/>
+        </w:rPr>
+      </w:pPr>
+      <w:r>
+        <w:drawing>
+          <wp:inline distT="0" distB="0" distL="114300" distR="114300">
+            <wp:extent cx="3304540" cy="5123815"/>
+            <wp:effectExtent l="0" t="0" r="10160" b="635"/>
+            <wp:docPr id="28" name="图片 20"/>
+            <wp:cNvGraphicFramePr>
+              <a:graphicFrameLocks xmlns:a="http://schemas.openxmlformats.org/drawingml/2006/main" noChangeAspect="1"/>
+            </wp:cNvGraphicFramePr>
+            <a:graphic xmlns:a="http://schemas.openxmlformats.org/drawingml/2006/main">
+              <a:graphicData uri="http://schemas.openxmlformats.org/drawingml/2006/picture">
+                <pic:pic xmlns:pic="http://schemas.openxmlformats.org/drawingml/2006/picture">
+                  <pic:nvPicPr>
+                    <pic:cNvPr id="28" name="图片 20"/>
+                    <pic:cNvPicPr>
+                      <a:picLocks noChangeAspect="1"/>
+                    </pic:cNvPicPr>
+                  </pic:nvPicPr>
+                  <pic:blipFill>
+                    <a:blip r:embed="rId17"/>
+                    <a:stretch>
+                      <a:fillRect/>
+                    </a:stretch>
+                  </pic:blipFill>
+                  <pic:spPr>
+                    <a:xfrm>
+                      <a:off x="0" y="0"/>
+                      <a:ext cx="3304540" cy="5123815"/>
+                    </a:xfrm>
+                    <a:prstGeom prst="rect">
+                      <a:avLst/>
+                    </a:prstGeom>
+                    <a:noFill/>
+                    <a:ln w="9525">
+                      <a:noFill/>
+                    </a:ln>
+                  </pic:spPr>
+                </pic:pic>
+              </a:graphicData>
+            </a:graphic>
+          </wp:inline>
+        </w:drawing>
+      </w:r>
     </w:p>
     <w:sectPr>
       <w:pgSz w:w="11906" w:h="16838"/>
@@ -1962,7 +2307,6 @@
     </a:fmtScheme>
   </a:themeElements>
   <a:objectDefaults/>
-  <a:extraClrSchemeLst/>
 </a:theme>
 </file>
 

--- a/documents/askcoin设计.docx
+++ b/documents/askcoin设计.docx
@@ -264,6 +264,7 @@
       <w:pPr>
         <w:widowControl w:val="0"/>
         <w:numPr>
+          <w:ilvl w:val="0"/>
           <w:numId w:val="0"/>
         </w:numPr>
         <w:spacing w:line="360" w:lineRule="auto"/>
@@ -317,6 +318,7 @@
       <w:pPr>
         <w:widowControl w:val="0"/>
         <w:numPr>
+          <w:ilvl w:val="0"/>
           <w:numId w:val="0"/>
         </w:numPr>
         <w:spacing w:line="360" w:lineRule="auto"/>
@@ -1401,8 +1403,6 @@
           <w:lang w:val="en-US" w:eastAsia="zh-CN"/>
         </w:rPr>
       </w:pPr>
-      <w:bookmarkStart w:id="0" w:name="_GoBack"/>
-      <w:bookmarkEnd w:id="0"/>
     </w:p>
     <w:p>
       <w:pPr>
@@ -1646,6 +1646,7 @@
       <w:pPr>
         <w:widowControl w:val="0"/>
         <w:numPr>
+          <w:ilvl w:val="0"/>
           <w:numId w:val="0"/>
         </w:numPr>
         <w:spacing w:line="360" w:lineRule="auto"/>
@@ -1672,23 +1673,18 @@
       <w:pPr>
         <w:widowControl w:val="0"/>
         <w:numPr>
-          <w:numId w:val="0"/>
-        </w:numPr>
-        <w:spacing w:line="360" w:lineRule="auto"/>
-        <w:jc w:val="both"/>
-        <w:rPr>
-          <w:rFonts w:hint="eastAsia" w:eastAsiaTheme="minorEastAsia"/>
-          <w:sz w:val="28"/>
-          <w:szCs w:val="28"/>
-          <w:lang w:val="en-US" w:eastAsia="zh-CN"/>
-        </w:rPr>
+          <w:ilvl w:val="0"/>
+          <w:numId w:val="0"/>
+        </w:numPr>
+        <w:spacing w:line="360" w:lineRule="auto"/>
+        <w:jc w:val="both"/>
       </w:pPr>
       <w:r>
         <w:drawing>
           <wp:inline distT="0" distB="0" distL="114300" distR="114300">
-            <wp:extent cx="3304540" cy="5123815"/>
-            <wp:effectExtent l="0" t="0" r="10160" b="635"/>
-            <wp:docPr id="28" name="图片 20"/>
+            <wp:extent cx="3237865" cy="5057140"/>
+            <wp:effectExtent l="0" t="0" r="635" b="10160"/>
+            <wp:docPr id="1" name="图片 1"/>
             <wp:cNvGraphicFramePr>
               <a:graphicFrameLocks xmlns:a="http://schemas.openxmlformats.org/drawingml/2006/main" noChangeAspect="1"/>
             </wp:cNvGraphicFramePr>
@@ -1696,7 +1692,7 @@
               <a:graphicData uri="http://schemas.openxmlformats.org/drawingml/2006/picture">
                 <pic:pic xmlns:pic="http://schemas.openxmlformats.org/drawingml/2006/picture">
                   <pic:nvPicPr>
-                    <pic:cNvPr id="28" name="图片 20"/>
+                    <pic:cNvPr id="1" name="图片 1"/>
                     <pic:cNvPicPr>
                       <a:picLocks noChangeAspect="1"/>
                     </pic:cNvPicPr>
@@ -1710,7 +1706,7 @@
                   <pic:spPr>
                     <a:xfrm>
                       <a:off x="0" y="0"/>
-                      <a:ext cx="3304540" cy="5123815"/>
+                      <a:ext cx="3237865" cy="5057140"/>
                     </a:xfrm>
                     <a:prstGeom prst="rect">
                       <a:avLst/>
@@ -1726,6 +1722,23 @@
           </wp:inline>
         </w:drawing>
       </w:r>
+    </w:p>
+    <w:p>
+      <w:pPr>
+        <w:widowControl w:val="0"/>
+        <w:numPr>
+          <w:ilvl w:val="0"/>
+          <w:numId w:val="0"/>
+        </w:numPr>
+        <w:spacing w:line="360" w:lineRule="auto"/>
+        <w:jc w:val="both"/>
+        <w:rPr>
+          <w:rFonts w:hint="eastAsia"/>
+          <w:lang w:val="en-US" w:eastAsia="zh-CN"/>
+        </w:rPr>
+      </w:pPr>
+      <w:bookmarkStart w:id="0" w:name="_GoBack"/>
+      <w:bookmarkEnd w:id="0"/>
     </w:p>
     <w:sectPr>
       <w:pgSz w:w="11906" w:h="16838"/>
